--- a/Lista de riscos.docx
+++ b/Lista de riscos.docx
@@ -395,7 +395,15 @@
           <w:sz w:val="24"/>
           <w:szCs w:val="24"/>
         </w:rPr>
-        <w:t xml:space="preserve">Conflito dos </w:t>
+        <w:t>Conflito entre os</w:t>
+      </w:r>
+      <w:r>
+        <w:rPr>
+          <w:rFonts w:ascii="Arial" w:eastAsia="Calibri" w:hAnsi="Arial" w:cs="Arial"/>
+          <w:sz w:val="24"/>
+          <w:szCs w:val="24"/>
+        </w:rPr>
+        <w:t xml:space="preserve"> </w:t>
       </w:r>
       <w:proofErr w:type="spellStart"/>
       <w:r>
@@ -418,35 +426,12 @@
     </w:p>
     <w:p>
       <w:pPr>
-        <w:numPr>
-          <w:ilvl w:val="0"/>
-          <w:numId w:val="1"/>
-        </w:numPr>
-        <w:spacing w:after="160" w:line="259" w:lineRule="auto"/>
-        <w:ind w:left="720" w:hanging="360"/>
-        <w:jc w:val="both"/>
-        <w:rPr>
-          <w:rFonts w:ascii="Arial" w:eastAsia="Calibri" w:hAnsi="Arial" w:cs="Arial"/>
-          <w:sz w:val="24"/>
-          <w:szCs w:val="24"/>
-        </w:rPr>
-      </w:pPr>
-      <w:r>
-        <w:rPr>
-          <w:rFonts w:ascii="Arial" w:eastAsia="Calibri" w:hAnsi="Arial" w:cs="Arial"/>
-          <w:sz w:val="24"/>
-          <w:szCs w:val="24"/>
-        </w:rPr>
-        <w:t>Qualidade entregue fora do padrão</w:t>
-      </w:r>
-      <w:r>
-        <w:rPr>
-          <w:rFonts w:ascii="Arial" w:eastAsia="Calibri" w:hAnsi="Arial" w:cs="Arial"/>
-          <w:sz w:val="24"/>
-          <w:szCs w:val="24"/>
-        </w:rPr>
-        <w:t>;</w:t>
-      </w:r>
+        <w:spacing w:after="160" w:line="259" w:lineRule="auto"/>
+        <w:ind w:left="360"/>
+        <w:rPr>
+          <w:rFonts w:ascii="Calibri" w:eastAsia="Calibri" w:hAnsi="Calibri" w:cs="Calibri"/>
+        </w:rPr>
+      </w:pPr>
     </w:p>
     <w:p>
       <w:pPr>
@@ -458,15 +443,6 @@
       </w:pPr>
       <w:bookmarkStart w:id="0" w:name="_GoBack"/>
       <w:bookmarkEnd w:id="0"/>
-    </w:p>
-    <w:p>
-      <w:pPr>
-        <w:spacing w:after="160" w:line="259" w:lineRule="auto"/>
-        <w:ind w:left="360"/>
-        <w:rPr>
-          <w:rFonts w:ascii="Calibri" w:eastAsia="Calibri" w:hAnsi="Calibri" w:cs="Calibri"/>
-        </w:rPr>
-      </w:pPr>
     </w:p>
     <w:sectPr>
       <w:pgSz w:w="11906" w:h="16838"/>
